--- a/ADA_lab9.docx
+++ b/ADA_lab9.docx
@@ -48,7 +48,15 @@
     <w:p/>
     <w:p>
       <w:r>
-        <w:t xml:space="preserve">Prim using Prio Queue </w:t>
+        <w:t xml:space="preserve">Prim using </w:t>
+      </w:r>
+      <w:proofErr w:type="spellStart"/>
+      <w:r>
+        <w:t>Prio</w:t>
+      </w:r>
+      <w:proofErr w:type="spellEnd"/>
+      <w:r>
+        <w:t xml:space="preserve"> Queue </w:t>
       </w:r>
     </w:p>
     <w:p>
@@ -111,19 +119,35 @@
         <w:t xml:space="preserve">Maintain a priority queue. </w:t>
       </w:r>
       <w:r>
-        <w:t>Init all values with infinity v.key = inf</w:t>
-      </w:r>
-    </w:p>
-    <w:p>
-      <w:pPr>
-        <w:pStyle w:val="ListParagraph"/>
-        <w:numPr>
-          <w:ilvl w:val="0"/>
-          <w:numId w:val="1"/>
-        </w:numPr>
-      </w:pPr>
-      <w:r>
-        <w:t xml:space="preserve">For an arbitrary vertex set v.key = 0 </w:t>
+        <w:t xml:space="preserve">Init all values with infinity </w:t>
+      </w:r>
+      <w:proofErr w:type="spellStart"/>
+      <w:r>
+        <w:t>v.key</w:t>
+      </w:r>
+      <w:proofErr w:type="spellEnd"/>
+      <w:r>
+        <w:t xml:space="preserve"> = inf</w:t>
+      </w:r>
+    </w:p>
+    <w:p>
+      <w:pPr>
+        <w:pStyle w:val="ListParagraph"/>
+        <w:numPr>
+          <w:ilvl w:val="0"/>
+          <w:numId w:val="1"/>
+        </w:numPr>
+      </w:pPr>
+      <w:r>
+        <w:t xml:space="preserve">For an arbitrary vertex set </w:t>
+      </w:r>
+      <w:proofErr w:type="spellStart"/>
+      <w:r>
+        <w:t>v.key</w:t>
+      </w:r>
+      <w:proofErr w:type="spellEnd"/>
+      <w:r>
+        <w:t xml:space="preserve"> = 0 </w:t>
       </w:r>
     </w:p>
     <w:p>
@@ -230,8 +254,13 @@
       </w:r>
     </w:p>
     <w:p>
-      <w:r>
-        <w:t>Prio Queue:</w:t>
+      <w:proofErr w:type="spellStart"/>
+      <w:r>
+        <w:t>Prio</w:t>
+      </w:r>
+      <w:proofErr w:type="spellEnd"/>
+      <w:r>
+        <w:t xml:space="preserve"> Queue:</w:t>
       </w:r>
     </w:p>
     <w:p>
@@ -269,61 +298,109 @@
         </w:numPr>
       </w:pPr>
       <w:r>
-        <w:t xml:space="preserve">Start with S -&gt; extract S form prio queue -&gt; add S to the set -&gt; update </w:t>
+        <w:t xml:space="preserve">Start with S -&gt; extract S form </w:t>
+      </w:r>
+      <w:proofErr w:type="spellStart"/>
+      <w:r>
+        <w:t>prio</w:t>
+      </w:r>
+      <w:proofErr w:type="spellEnd"/>
+      <w:r>
+        <w:t xml:space="preserve"> queue -&gt; add S to the set -&gt; update </w:t>
       </w:r>
       <w:r>
         <w:t>adjacent</w:t>
       </w:r>
       <w:r>
-        <w:t xml:space="preserve"> vertices in prio queue</w:t>
-      </w:r>
-    </w:p>
-    <w:p>
-      <w:pPr>
-        <w:pStyle w:val="ListParagraph"/>
-        <w:numPr>
-          <w:ilvl w:val="0"/>
-          <w:numId w:val="1"/>
-        </w:numPr>
-      </w:pPr>
-      <w:r>
-        <w:t>Next is D -&gt; extract D form prio queue -&gt; add D to the set -&gt; update values</w:t>
-      </w:r>
-    </w:p>
-    <w:p>
-      <w:pPr>
-        <w:pStyle w:val="ListParagraph"/>
-        <w:numPr>
-          <w:ilvl w:val="0"/>
-          <w:numId w:val="1"/>
-        </w:numPr>
-      </w:pPr>
-      <w:r>
-        <w:t>Next is C -&gt; extract C form prio queue -&gt; add C to the set -&gt; update values</w:t>
-      </w:r>
-    </w:p>
-    <w:p>
-      <w:pPr>
-        <w:pStyle w:val="ListParagraph"/>
-        <w:numPr>
-          <w:ilvl w:val="0"/>
-          <w:numId w:val="1"/>
-        </w:numPr>
-      </w:pPr>
-      <w:r>
-        <w:t>Next is F -&gt; extract F form prio queue -&gt; add F to the set -&gt; update values</w:t>
-      </w:r>
-    </w:p>
-    <w:p>
-      <w:pPr>
-        <w:pStyle w:val="ListParagraph"/>
-        <w:numPr>
-          <w:ilvl w:val="0"/>
-          <w:numId w:val="1"/>
-        </w:numPr>
-      </w:pPr>
-      <w:r>
-        <w:t>Next is E -&gt; extract E form prio queue -&gt; add E to the set -&gt; update values</w:t>
+        <w:t xml:space="preserve"> vertices in </w:t>
+      </w:r>
+      <w:proofErr w:type="spellStart"/>
+      <w:r>
+        <w:t>prio</w:t>
+      </w:r>
+      <w:proofErr w:type="spellEnd"/>
+      <w:r>
+        <w:t xml:space="preserve"> queue</w:t>
+      </w:r>
+    </w:p>
+    <w:p>
+      <w:pPr>
+        <w:pStyle w:val="ListParagraph"/>
+        <w:numPr>
+          <w:ilvl w:val="0"/>
+          <w:numId w:val="1"/>
+        </w:numPr>
+      </w:pPr>
+      <w:r>
+        <w:t xml:space="preserve">Next is D -&gt; extract D form </w:t>
+      </w:r>
+      <w:proofErr w:type="spellStart"/>
+      <w:r>
+        <w:t>prio</w:t>
+      </w:r>
+      <w:proofErr w:type="spellEnd"/>
+      <w:r>
+        <w:t xml:space="preserve"> queue -&gt; add D to the set -&gt; update values</w:t>
+      </w:r>
+    </w:p>
+    <w:p>
+      <w:pPr>
+        <w:pStyle w:val="ListParagraph"/>
+        <w:numPr>
+          <w:ilvl w:val="0"/>
+          <w:numId w:val="1"/>
+        </w:numPr>
+      </w:pPr>
+      <w:r>
+        <w:t xml:space="preserve">Next is C -&gt; extract C form </w:t>
+      </w:r>
+      <w:proofErr w:type="spellStart"/>
+      <w:r>
+        <w:t>prio</w:t>
+      </w:r>
+      <w:proofErr w:type="spellEnd"/>
+      <w:r>
+        <w:t xml:space="preserve"> queue -&gt; add C to the set -&gt; update values</w:t>
+      </w:r>
+    </w:p>
+    <w:p>
+      <w:pPr>
+        <w:pStyle w:val="ListParagraph"/>
+        <w:numPr>
+          <w:ilvl w:val="0"/>
+          <w:numId w:val="1"/>
+        </w:numPr>
+      </w:pPr>
+      <w:r>
+        <w:t xml:space="preserve">Next is F -&gt; extract F form </w:t>
+      </w:r>
+      <w:proofErr w:type="spellStart"/>
+      <w:r>
+        <w:t>prio</w:t>
+      </w:r>
+      <w:proofErr w:type="spellEnd"/>
+      <w:r>
+        <w:t xml:space="preserve"> queue -&gt; add F to the set -&gt; update values</w:t>
+      </w:r>
+    </w:p>
+    <w:p>
+      <w:pPr>
+        <w:pStyle w:val="ListParagraph"/>
+        <w:numPr>
+          <w:ilvl w:val="0"/>
+          <w:numId w:val="1"/>
+        </w:numPr>
+      </w:pPr>
+      <w:r>
+        <w:t xml:space="preserve">Next is E -&gt; extract E form </w:t>
+      </w:r>
+      <w:proofErr w:type="spellStart"/>
+      <w:r>
+        <w:t>prio</w:t>
+      </w:r>
+      <w:proofErr w:type="spellEnd"/>
+      <w:r>
+        <w:t xml:space="preserve"> queue -&gt; add E to the set -&gt; update values</w:t>
       </w:r>
     </w:p>
     <w:p>
@@ -389,13 +466,404 @@
     </w:p>
     <w:p/>
     <w:p/>
+    <w:p>
+      <w:r>
+        <w:t xml:space="preserve">Kruskal </w:t>
+      </w:r>
+    </w:p>
+    <w:p>
+      <w:r>
+        <w:t>Initialization</w:t>
+      </w:r>
+    </w:p>
+    <w:p>
+      <w:pPr>
+        <w:pStyle w:val="ListParagraph"/>
+        <w:numPr>
+          <w:ilvl w:val="0"/>
+          <w:numId w:val="1"/>
+        </w:numPr>
+      </w:pPr>
+      <w:r>
+        <w:t xml:space="preserve">Maintain connected components in disjoint set (union find) </w:t>
+      </w:r>
+    </w:p>
+    <w:p>
+      <w:pPr>
+        <w:pStyle w:val="ListParagraph"/>
+      </w:pPr>
+      <w:r>
+        <w:t>(make set, find set, union)</w:t>
+      </w:r>
+    </w:p>
+    <w:p>
+      <w:pPr>
+        <w:pStyle w:val="ListParagraph"/>
+        <w:numPr>
+          <w:ilvl w:val="0"/>
+          <w:numId w:val="1"/>
+        </w:numPr>
+      </w:pPr>
+      <w:r>
+        <w:t xml:space="preserve">Init an empty tree </w:t>
+      </w:r>
+    </w:p>
+    <w:p>
+      <w:pPr>
+        <w:pStyle w:val="ListParagraph"/>
+        <w:numPr>
+          <w:ilvl w:val="0"/>
+          <w:numId w:val="1"/>
+        </w:numPr>
+      </w:pPr>
+      <w:r>
+        <w:t>Add each vertex in a separate set (make set)</w:t>
+      </w:r>
+    </w:p>
+    <w:p/>
+    <w:p>
+      <w:pPr>
+        <w:ind w:left="360"/>
+      </w:pPr>
+      <w:r>
+        <w:t>Do until one set remains</w:t>
+      </w:r>
+    </w:p>
+    <w:p>
+      <w:pPr>
+        <w:pStyle w:val="ListParagraph"/>
+        <w:numPr>
+          <w:ilvl w:val="0"/>
+          <w:numId w:val="1"/>
+        </w:numPr>
+      </w:pPr>
+      <w:r>
+        <w:t xml:space="preserve">Sort edges by weight (increasing) </w:t>
+      </w:r>
+    </w:p>
+    <w:p>
+      <w:pPr>
+        <w:pStyle w:val="ListParagraph"/>
+      </w:pPr>
+      <w:r>
+        <w:tab/>
+        <w:t>For each edge e = {</w:t>
+      </w:r>
+      <w:proofErr w:type="spellStart"/>
+      <w:r>
+        <w:t>u,v</w:t>
+      </w:r>
+      <w:proofErr w:type="spellEnd"/>
+      <w:r>
+        <w:t>}</w:t>
+      </w:r>
+    </w:p>
+    <w:p>
+      <w:pPr>
+        <w:pStyle w:val="ListParagraph"/>
+      </w:pPr>
+      <w:r>
+        <w:tab/>
+      </w:r>
+      <w:r>
+        <w:tab/>
+        <w:t xml:space="preserve"> if find-set(u) != find-set(v) then add to tree  &amp; union (</w:t>
+      </w:r>
+      <w:proofErr w:type="spellStart"/>
+      <w:r>
+        <w:t>u,v</w:t>
+      </w:r>
+      <w:proofErr w:type="spellEnd"/>
+      <w:r>
+        <w:t>)</w:t>
+      </w:r>
+    </w:p>
+    <w:p>
+      <w:pPr>
+        <w:pStyle w:val="ListParagraph"/>
+      </w:pPr>
+    </w:p>
+    <w:p>
+      <w:pPr>
+        <w:pStyle w:val="ListParagraph"/>
+      </w:pPr>
+    </w:p>
+    <w:p>
+      <w:pPr>
+        <w:pStyle w:val="ListParagraph"/>
+      </w:pPr>
+    </w:p>
+    <w:p>
+      <w:pPr>
+        <w:pStyle w:val="ListParagraph"/>
+      </w:pPr>
+      <w:r>
+        <w:rPr>
+          <w:noProof/>
+        </w:rPr>
+        <w:lastRenderedPageBreak/>
+        <w:drawing>
+          <wp:inline distT="0" distB="0" distL="0" distR="0" wp14:anchorId="2024807D" wp14:editId="3361EBD1">
+            <wp:extent cx="6774180" cy="2750820"/>
+            <wp:effectExtent l="0" t="0" r="7620" b="0"/>
+            <wp:docPr id="3" name="Picture 3"/>
+            <wp:cNvGraphicFramePr>
+              <a:graphicFrameLocks xmlns:a="http://schemas.openxmlformats.org/drawingml/2006/main" noChangeAspect="1"/>
+            </wp:cNvGraphicFramePr>
+            <a:graphic xmlns:a="http://schemas.openxmlformats.org/drawingml/2006/main">
+              <a:graphicData uri="http://schemas.openxmlformats.org/drawingml/2006/picture">
+                <pic:pic xmlns:pic="http://schemas.openxmlformats.org/drawingml/2006/picture">
+                  <pic:nvPicPr>
+                    <pic:cNvPr id="0" name="Picture 3"/>
+                    <pic:cNvPicPr>
+                      <a:picLocks noChangeAspect="1" noChangeArrowheads="1"/>
+                    </pic:cNvPicPr>
+                  </pic:nvPicPr>
+                  <pic:blipFill>
+                    <a:blip r:embed="rId11">
+                      <a:extLst>
+                        <a:ext uri="{28A0092B-C50C-407E-A947-70E740481C1C}">
+                          <a14:useLocalDpi xmlns:a14="http://schemas.microsoft.com/office/drawing/2010/main" val="0"/>
+                        </a:ext>
+                      </a:extLst>
+                    </a:blip>
+                    <a:srcRect/>
+                    <a:stretch>
+                      <a:fillRect/>
+                    </a:stretch>
+                  </pic:blipFill>
+                  <pic:spPr bwMode="auto">
+                    <a:xfrm>
+                      <a:off x="0" y="0"/>
+                      <a:ext cx="6774180" cy="2750820"/>
+                    </a:xfrm>
+                    <a:prstGeom prst="rect">
+                      <a:avLst/>
+                    </a:prstGeom>
+                    <a:noFill/>
+                    <a:ln>
+                      <a:noFill/>
+                    </a:ln>
+                  </pic:spPr>
+                </pic:pic>
+              </a:graphicData>
+            </a:graphic>
+          </wp:inline>
+        </w:drawing>
+      </w:r>
+    </w:p>
+    <w:p>
+      <w:pPr>
+        <w:pStyle w:val="ListParagraph"/>
+      </w:pPr>
+    </w:p>
+    <w:p>
+      <w:pPr>
+        <w:pStyle w:val="ListParagraph"/>
+      </w:pPr>
+    </w:p>
+    <w:p>
+      <w:pPr>
+        <w:pStyle w:val="ListParagraph"/>
+      </w:pPr>
+      <w:r>
+        <w:t>Before:</w:t>
+      </w:r>
+    </w:p>
+    <w:p>
+      <w:pPr>
+        <w:pStyle w:val="ListParagraph"/>
+      </w:pPr>
+      <w:r>
+        <w:t>Set1: A</w:t>
+      </w:r>
+    </w:p>
+    <w:p>
+      <w:pPr>
+        <w:pStyle w:val="ListParagraph"/>
+      </w:pPr>
+      <w:r>
+        <w:t>Set2: B</w:t>
+      </w:r>
+    </w:p>
+    <w:p>
+      <w:pPr>
+        <w:pStyle w:val="ListParagraph"/>
+      </w:pPr>
+      <w:r>
+        <w:t>Set3: C</w:t>
+      </w:r>
+    </w:p>
+    <w:p>
+      <w:pPr>
+        <w:pStyle w:val="ListParagraph"/>
+      </w:pPr>
+      <w:r>
+        <w:t>Set4: D</w:t>
+      </w:r>
+    </w:p>
+    <w:p>
+      <w:pPr>
+        <w:pStyle w:val="ListParagraph"/>
+      </w:pPr>
+      <w:r>
+        <w:t>Set5: E</w:t>
+      </w:r>
+    </w:p>
+    <w:p>
+      <w:pPr>
+        <w:pStyle w:val="ListParagraph"/>
+      </w:pPr>
+      <w:r>
+        <w:t>Set6: F</w:t>
+      </w:r>
+    </w:p>
+    <w:p>
+      <w:pPr>
+        <w:pStyle w:val="ListParagraph"/>
+      </w:pPr>
+      <w:r>
+        <w:t>Set7: G</w:t>
+      </w:r>
+    </w:p>
+    <w:p>
+      <w:pPr>
+        <w:pStyle w:val="ListParagraph"/>
+      </w:pPr>
+    </w:p>
+    <w:p>
+      <w:pPr>
+        <w:pStyle w:val="ListParagraph"/>
+      </w:pPr>
+      <w:r>
+        <w:t>After:</w:t>
+      </w:r>
+    </w:p>
+    <w:p>
+      <w:pPr>
+        <w:pStyle w:val="ListParagraph"/>
+      </w:pPr>
+      <w:r>
+        <w:t>Set1: A, B, D, C, E, F, G</w:t>
+      </w:r>
+    </w:p>
+    <w:p>
+      <w:pPr>
+        <w:pStyle w:val="ListParagraph"/>
+      </w:pPr>
+    </w:p>
+    <w:p>
+      <w:pPr>
+        <w:pStyle w:val="ListParagraph"/>
+        <w:numPr>
+          <w:ilvl w:val="0"/>
+          <w:numId w:val="1"/>
+        </w:numPr>
+      </w:pPr>
+      <w:r>
+        <w:t>C – E in different sets =&gt; add C – E weight 1 in tree + union sets</w:t>
+      </w:r>
+    </w:p>
+    <w:p>
+      <w:pPr>
+        <w:pStyle w:val="ListParagraph"/>
+        <w:numPr>
+          <w:ilvl w:val="0"/>
+          <w:numId w:val="1"/>
+        </w:numPr>
+      </w:pPr>
+      <w:r>
+        <w:t>A – B in different sets =&gt; add A – B weight 2 in tree + union sets</w:t>
+      </w:r>
+    </w:p>
+    <w:p>
+      <w:pPr>
+        <w:pStyle w:val="ListParagraph"/>
+        <w:numPr>
+          <w:ilvl w:val="0"/>
+          <w:numId w:val="1"/>
+        </w:numPr>
+      </w:pPr>
+      <w:r>
+        <w:t>A – D in different sets =&gt; add A – D weight 3 in tree + union sets</w:t>
+      </w:r>
+    </w:p>
+    <w:p>
+      <w:pPr>
+        <w:pStyle w:val="ListParagraph"/>
+        <w:numPr>
+          <w:ilvl w:val="0"/>
+          <w:numId w:val="1"/>
+        </w:numPr>
+      </w:pPr>
+      <w:r>
+        <w:t>A – C in different sets =&gt; add A – C weight 3 in tree + union sets</w:t>
+      </w:r>
+    </w:p>
+    <w:p>
+      <w:pPr>
+        <w:pStyle w:val="ListParagraph"/>
+        <w:numPr>
+          <w:ilvl w:val="0"/>
+          <w:numId w:val="1"/>
+        </w:numPr>
+      </w:pPr>
+      <w:r>
+        <w:t>B – E in same set =&gt; skip</w:t>
+      </w:r>
+    </w:p>
+    <w:p>
+      <w:pPr>
+        <w:pStyle w:val="ListParagraph"/>
+        <w:numPr>
+          <w:ilvl w:val="0"/>
+          <w:numId w:val="1"/>
+        </w:numPr>
+      </w:pPr>
+      <w:r>
+        <w:t>B – C in same set =&gt; skip</w:t>
+      </w:r>
+    </w:p>
+    <w:p>
+      <w:pPr>
+        <w:pStyle w:val="ListParagraph"/>
+        <w:numPr>
+          <w:ilvl w:val="0"/>
+          <w:numId w:val="1"/>
+        </w:numPr>
+      </w:pPr>
+      <w:r>
+        <w:t>D – F in different sets =&gt; add D – F weight 7 in tree + union sets</w:t>
+      </w:r>
+    </w:p>
+    <w:p>
+      <w:pPr>
+        <w:pStyle w:val="ListParagraph"/>
+        <w:numPr>
+          <w:ilvl w:val="0"/>
+          <w:numId w:val="1"/>
+        </w:numPr>
+      </w:pPr>
+      <w:r>
+        <w:t>F – E in same set =&gt; skip</w:t>
+      </w:r>
+    </w:p>
+    <w:p>
+      <w:pPr>
+        <w:pStyle w:val="ListParagraph"/>
+        <w:numPr>
+          <w:ilvl w:val="0"/>
+          <w:numId w:val="1"/>
+        </w:numPr>
+      </w:pPr>
+      <w:r>
+        <w:t>F – G in different sets =&gt; add F-G weight 9 + union sets</w:t>
+      </w:r>
+    </w:p>
+    <w:p/>
+    <w:p/>
     <w:sectPr>
-      <w:headerReference w:type="even" r:id="rId11"/>
-      <w:headerReference w:type="default" r:id="rId12"/>
-      <w:footerReference w:type="even" r:id="rId13"/>
-      <w:footerReference w:type="default" r:id="rId14"/>
-      <w:headerReference w:type="first" r:id="rId15"/>
-      <w:footerReference w:type="first" r:id="rId16"/>
+      <w:footerReference w:type="default" r:id="rId12"/>
       <w:pgSz w:w="12240" w:h="15840"/>
       <w:pgMar w:top="720" w:right="720" w:bottom="720" w:left="720" w:header="720" w:footer="720" w:gutter="0"/>
       <w:cols w:space="720"/>
@@ -431,16 +899,6 @@
 </file>
 
 <file path=word/footer1.xml><?xml version="1.0" encoding="utf-8"?>
-<w:ftr xmlns:wpc="http://schemas.microsoft.com/office/word/2010/wordprocessingCanvas" xmlns:cx="http://schemas.microsoft.com/office/drawing/2014/chartex" xmlns:cx1="http://schemas.microsoft.com/office/drawing/2015/9/8/chartex" xmlns:cx2="http://schemas.microsoft.com/office/drawing/2015/10/21/chartex" xmlns:cx3="http://schemas.microsoft.com/office/drawing/2016/5/9/chartex" xmlns:cx4="http://schemas.microsoft.com/office/drawing/2016/5/10/chartex" xmlns:cx5="http://schemas.microsoft.com/office/drawing/2016/5/11/chartex" xmlns:cx6="http://schemas.microsoft.com/office/drawing/2016/5/12/chartex" xmlns:cx7="http://schemas.microsoft.com/office/drawing/2016/5/13/chartex" xmlns:cx8="http://schemas.microsoft.com/office/drawing/2016/5/14/chartex" xmlns:mc="http://schemas.openxmlformats.org/markup-compatibility/2006" xmlns:aink="http://schemas.microsoft.com/office/drawing/2016/ink" xmlns:am3d="http://schemas.microsoft.com/office/drawing/2017/model3d" xmlns:o="urn:schemas-microsoft-com:office:office" xmlns:r="http://schemas.openxmlformats.org/officeDocument/2006/relationships" xmlns:m="http://schemas.openxmlformats.org/officeDocument/2006/math" xmlns:v="urn:schemas-microsoft-com:vml" xmlns:wp14="http://schemas.microsoft.com/office/word/2010/wordprocessingDrawing" xmlns:wp="http://schemas.openxmlformats.org/drawingml/2006/wordprocessingDrawing" xmlns:w10="urn:schemas-microsoft-com:office:word" xmlns:w="http://schemas.openxmlformats.org/wordprocessingml/2006/main" xmlns:w14="http://schemas.microsoft.com/office/word/2010/wordml" xmlns:w15="http://schemas.microsoft.com/office/word/2012/wordml" xmlns:w16cex="http://schemas.microsoft.com/office/word/2018/wordml/cex" xmlns:w16cid="http://schemas.microsoft.com/office/word/2016/wordml/cid" xmlns:w16="http://schemas.microsoft.com/office/word/2018/wordml" xmlns:w16se="http://schemas.microsoft.com/office/word/2015/wordml/symex" xmlns:wpg="http://schemas.microsoft.com/office/word/2010/wordprocessingGroup" xmlns:wpi="http://schemas.microsoft.com/office/word/2010/wordprocessingInk" xmlns:wne="http://schemas.microsoft.com/office/word/2006/wordml" xmlns:wps="http://schemas.microsoft.com/office/word/2010/wordprocessingShape" mc:Ignorable="w14 w15 w16se w16cid w16 w16cex wp14">
-  <w:p>
-    <w:pPr>
-      <w:pStyle w:val="Footer"/>
-    </w:pPr>
-  </w:p>
-</w:ftr>
-</file>
-
-<file path=word/footer2.xml><?xml version="1.0" encoding="utf-8"?>
 <w:ftr xmlns:wpc="http://schemas.microsoft.com/office/word/2010/wordprocessingCanvas" xmlns:cx="http://schemas.microsoft.com/office/drawing/2014/chartex" xmlns:cx1="http://schemas.microsoft.com/office/drawing/2015/9/8/chartex" xmlns:cx2="http://schemas.microsoft.com/office/drawing/2015/10/21/chartex" xmlns:cx3="http://schemas.microsoft.com/office/drawing/2016/5/9/chartex" xmlns:cx4="http://schemas.microsoft.com/office/drawing/2016/5/10/chartex" xmlns:cx5="http://schemas.microsoft.com/office/drawing/2016/5/11/chartex" xmlns:cx6="http://schemas.microsoft.com/office/drawing/2016/5/12/chartex" xmlns:cx7="http://schemas.microsoft.com/office/drawing/2016/5/13/chartex" xmlns:cx8="http://schemas.microsoft.com/office/drawing/2016/5/14/chartex" xmlns:mc="http://schemas.openxmlformats.org/markup-compatibility/2006" xmlns:aink="http://schemas.microsoft.com/office/drawing/2016/ink" xmlns:am3d="http://schemas.microsoft.com/office/drawing/2017/model3d" xmlns:o="urn:schemas-microsoft-com:office:office" xmlns:r="http://schemas.openxmlformats.org/officeDocument/2006/relationships" xmlns:m="http://schemas.openxmlformats.org/officeDocument/2006/math" xmlns:v="urn:schemas-microsoft-com:vml" xmlns:wp14="http://schemas.microsoft.com/office/word/2010/wordprocessingDrawing" xmlns:wp="http://schemas.openxmlformats.org/drawingml/2006/wordprocessingDrawing" xmlns:w10="urn:schemas-microsoft-com:office:word" xmlns:w="http://schemas.openxmlformats.org/wordprocessingml/2006/main" xmlns:w14="http://schemas.microsoft.com/office/word/2010/wordml" xmlns:w15="http://schemas.microsoft.com/office/word/2012/wordml" xmlns:w16cex="http://schemas.microsoft.com/office/word/2018/wordml/cex" xmlns:w16cid="http://schemas.microsoft.com/office/word/2016/wordml/cid" xmlns:w16="http://schemas.microsoft.com/office/word/2018/wordml" xmlns:w16se="http://schemas.microsoft.com/office/word/2015/wordml/symex" xmlns:wpg="http://schemas.microsoft.com/office/word/2010/wordprocessingGroup" xmlns:wpi="http://schemas.microsoft.com/office/word/2010/wordprocessingInk" xmlns:wne="http://schemas.microsoft.com/office/word/2006/wordml" xmlns:wps="http://schemas.microsoft.com/office/word/2010/wordprocessingShape" mc:Ignorable="w14 w15 w16se w16cid w16 w16cex wp14">
   <w:p>
     <w:pPr>
@@ -504,14 +962,6 @@
                               <w:sz w:val="20"/>
                             </w:rPr>
                           </w:pPr>
-                          <w:r>
-                            <w:rPr>
-                              <w:rFonts w:ascii="Calibri" w:hAnsi="Calibri" w:cs="Calibri"/>
-                              <w:color w:val="000000"/>
-                              <w:sz w:val="20"/>
-                            </w:rPr>
-                            <w:t>Internal</w:t>
-                          </w:r>
                         </w:p>
                       </w:txbxContent>
                     </wps:txbx>
@@ -534,7 +984,6 @@
               <v:path gradientshapeok="t" o:connecttype="rect"/>
             </v:shapetype>
             <v:shape id="MSIPCMca0541eeadee588c05ab7ad9" o:spid="_x0000_s1026" type="#_x0000_t202" alt="{&quot;HashCode&quot;:442047029,&quot;Height&quot;:792.0,&quot;Width&quot;:612.0,&quot;Placement&quot;:&quot;Footer&quot;,&quot;Index&quot;:&quot;Primary&quot;,&quot;Section&quot;:1,&quot;Top&quot;:0.0,&quot;Left&quot;:0.0}" style="position:absolute;margin-left:0;margin-top:755.45pt;width:612pt;height:21.5pt;z-index:251659264;visibility:visible;mso-wrap-style:square;mso-wrap-distance-left:9pt;mso-wrap-distance-top:0;mso-wrap-distance-right:9pt;mso-wrap-distance-bottom:0;mso-position-horizontal:absolute;mso-position-horizontal-relative:page;mso-position-vertical:absolute;mso-position-vertical-relative:page;v-text-anchor:bottom" o:gfxdata="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" o:allowincell="f" filled="f" stroked="f" strokeweight=".5pt">
-              <v:fill o:detectmouseclick="t"/>
               <v:textbox inset=",0,,0">
                 <w:txbxContent>
                   <w:p>
@@ -547,14 +996,6 @@
                         <w:sz w:val="20"/>
                       </w:rPr>
                     </w:pPr>
-                    <w:r>
-                      <w:rPr>
-                        <w:rFonts w:ascii="Calibri" w:hAnsi="Calibri" w:cs="Calibri"/>
-                        <w:color w:val="000000"/>
-                        <w:sz w:val="20"/>
-                      </w:rPr>
-                      <w:t>Internal</w:t>
-                    </w:r>
                   </w:p>
                 </w:txbxContent>
               </v:textbox>
@@ -568,16 +1009,6 @@
 </w:ftr>
 </file>
 
-<file path=word/footer3.xml><?xml version="1.0" encoding="utf-8"?>
-<w:ftr xmlns:wpc="http://schemas.microsoft.com/office/word/2010/wordprocessingCanvas" xmlns:cx="http://schemas.microsoft.com/office/drawing/2014/chartex" xmlns:cx1="http://schemas.microsoft.com/office/drawing/2015/9/8/chartex" xmlns:cx2="http://schemas.microsoft.com/office/drawing/2015/10/21/chartex" xmlns:cx3="http://schemas.microsoft.com/office/drawing/2016/5/9/chartex" xmlns:cx4="http://schemas.microsoft.com/office/drawing/2016/5/10/chartex" xmlns:cx5="http://schemas.microsoft.com/office/drawing/2016/5/11/chartex" xmlns:cx6="http://schemas.microsoft.com/office/drawing/2016/5/12/chartex" xmlns:cx7="http://schemas.microsoft.com/office/drawing/2016/5/13/chartex" xmlns:cx8="http://schemas.microsoft.com/office/drawing/2016/5/14/chartex" xmlns:mc="http://schemas.openxmlformats.org/markup-compatibility/2006" xmlns:aink="http://schemas.microsoft.com/office/drawing/2016/ink" xmlns:am3d="http://schemas.microsoft.com/office/drawing/2017/model3d" xmlns:o="urn:schemas-microsoft-com:office:office" xmlns:r="http://schemas.openxmlformats.org/officeDocument/2006/relationships" xmlns:m="http://schemas.openxmlformats.org/officeDocument/2006/math" xmlns:v="urn:schemas-microsoft-com:vml" xmlns:wp14="http://schemas.microsoft.com/office/word/2010/wordprocessingDrawing" xmlns:wp="http://schemas.openxmlformats.org/drawingml/2006/wordprocessingDrawing" xmlns:w10="urn:schemas-microsoft-com:office:word" xmlns:w="http://schemas.openxmlformats.org/wordprocessingml/2006/main" xmlns:w14="http://schemas.microsoft.com/office/word/2010/wordml" xmlns:w15="http://schemas.microsoft.com/office/word/2012/wordml" xmlns:w16cex="http://schemas.microsoft.com/office/word/2018/wordml/cex" xmlns:w16cid="http://schemas.microsoft.com/office/word/2016/wordml/cid" xmlns:w16="http://schemas.microsoft.com/office/word/2018/wordml" xmlns:w16se="http://schemas.microsoft.com/office/word/2015/wordml/symex" xmlns:wpg="http://schemas.microsoft.com/office/word/2010/wordprocessingGroup" xmlns:wpi="http://schemas.microsoft.com/office/word/2010/wordprocessingInk" xmlns:wne="http://schemas.microsoft.com/office/word/2006/wordml" xmlns:wps="http://schemas.microsoft.com/office/word/2010/wordprocessingShape" mc:Ignorable="w14 w15 w16se w16cid w16 w16cex wp14">
-  <w:p>
-    <w:pPr>
-      <w:pStyle w:val="Footer"/>
-    </w:pPr>
-  </w:p>
-</w:ftr>
-</file>
-
 <file path=word/footnotes.xml><?xml version="1.0" encoding="utf-8"?>
 <w:footnotes xmlns:wpc="http://schemas.microsoft.com/office/word/2010/wordprocessingCanvas" xmlns:cx="http://schemas.microsoft.com/office/drawing/2014/chartex" xmlns:cx1="http://schemas.microsoft.com/office/drawing/2015/9/8/chartex" xmlns:cx2="http://schemas.microsoft.com/office/drawing/2015/10/21/chartex" xmlns:cx3="http://schemas.microsoft.com/office/drawing/2016/5/9/chartex" xmlns:cx4="http://schemas.microsoft.com/office/drawing/2016/5/10/chartex" xmlns:cx5="http://schemas.microsoft.com/office/drawing/2016/5/11/chartex" xmlns:cx6="http://schemas.microsoft.com/office/drawing/2016/5/12/chartex" xmlns:cx7="http://schemas.microsoft.com/office/drawing/2016/5/13/chartex" xmlns:cx8="http://schemas.microsoft.com/office/drawing/2016/5/14/chartex" xmlns:mc="http://schemas.openxmlformats.org/markup-compatibility/2006" xmlns:aink="http://schemas.microsoft.com/office/drawing/2016/ink" xmlns:am3d="http://schemas.microsoft.com/office/drawing/2017/model3d" xmlns:o="urn:schemas-microsoft-com:office:office" xmlns:r="http://schemas.openxmlformats.org/officeDocument/2006/relationships" xmlns:m="http://schemas.openxmlformats.org/officeDocument/2006/math" xmlns:v="urn:schemas-microsoft-com:vml" xmlns:wp14="http://schemas.microsoft.com/office/word/2010/wordprocessingDrawing" xmlns:wp="http://schemas.openxmlformats.org/drawingml/2006/wordprocessingDrawing" xmlns:w10="urn:schemas-microsoft-com:office:word" xmlns:w="http://schemas.openxmlformats.org/wordprocessingml/2006/main" xmlns:w14="http://schemas.microsoft.com/office/word/2010/wordml" xmlns:w15="http://schemas.microsoft.com/office/word/2012/wordml" xmlns:w16cex="http://schemas.microsoft.com/office/word/2018/wordml/cex" xmlns:w16cid="http://schemas.microsoft.com/office/word/2016/wordml/cid" xmlns:w16="http://schemas.microsoft.com/office/word/2018/wordml" xmlns:w16se="http://schemas.microsoft.com/office/word/2015/wordml/symex" xmlns:wpg="http://schemas.microsoft.com/office/word/2010/wordprocessingGroup" xmlns:wpi="http://schemas.microsoft.com/office/word/2010/wordprocessingInk" xmlns:wne="http://schemas.microsoft.com/office/word/2006/wordml" xmlns:wps="http://schemas.microsoft.com/office/word/2010/wordprocessingShape" mc:Ignorable="w14 w15 w16se w16cid w16 w16cex wp14">
   <w:footnote w:type="separator" w:id="-1">
@@ -601,36 +1032,6 @@
     </w:p>
   </w:footnote>
 </w:footnotes>
-</file>
-
-<file path=word/header1.xml><?xml version="1.0" encoding="utf-8"?>
-<w:hdr xmlns:wpc="http://schemas.microsoft.com/office/word/2010/wordprocessingCanvas" xmlns:cx="http://schemas.microsoft.com/office/drawing/2014/chartex" xmlns:cx1="http://schemas.microsoft.com/office/drawing/2015/9/8/chartex" xmlns:cx2="http://schemas.microsoft.com/office/drawing/2015/10/21/chartex" xmlns:cx3="http://schemas.microsoft.com/office/drawing/2016/5/9/chartex" xmlns:cx4="http://schemas.microsoft.com/office/drawing/2016/5/10/chartex" xmlns:cx5="http://schemas.microsoft.com/office/drawing/2016/5/11/chartex" xmlns:cx6="http://schemas.microsoft.com/office/drawing/2016/5/12/chartex" xmlns:cx7="http://schemas.microsoft.com/office/drawing/2016/5/13/chartex" xmlns:cx8="http://schemas.microsoft.com/office/drawing/2016/5/14/chartex" xmlns:mc="http://schemas.openxmlformats.org/markup-compatibility/2006" xmlns:aink="http://schemas.microsoft.com/office/drawing/2016/ink" xmlns:am3d="http://schemas.microsoft.com/office/drawing/2017/model3d" xmlns:o="urn:schemas-microsoft-com:office:office" xmlns:r="http://schemas.openxmlformats.org/officeDocument/2006/relationships" xmlns:m="http://schemas.openxmlformats.org/officeDocument/2006/math" xmlns:v="urn:schemas-microsoft-com:vml" xmlns:wp14="http://schemas.microsoft.com/office/word/2010/wordprocessingDrawing" xmlns:wp="http://schemas.openxmlformats.org/drawingml/2006/wordprocessingDrawing" xmlns:w10="urn:schemas-microsoft-com:office:word" xmlns:w="http://schemas.openxmlformats.org/wordprocessingml/2006/main" xmlns:w14="http://schemas.microsoft.com/office/word/2010/wordml" xmlns:w15="http://schemas.microsoft.com/office/word/2012/wordml" xmlns:w16cex="http://schemas.microsoft.com/office/word/2018/wordml/cex" xmlns:w16cid="http://schemas.microsoft.com/office/word/2016/wordml/cid" xmlns:w16="http://schemas.microsoft.com/office/word/2018/wordml" xmlns:w16se="http://schemas.microsoft.com/office/word/2015/wordml/symex" xmlns:wpg="http://schemas.microsoft.com/office/word/2010/wordprocessingGroup" xmlns:wpi="http://schemas.microsoft.com/office/word/2010/wordprocessingInk" xmlns:wne="http://schemas.microsoft.com/office/word/2006/wordml" xmlns:wps="http://schemas.microsoft.com/office/word/2010/wordprocessingShape" mc:Ignorable="w14 w15 w16se w16cid w16 w16cex wp14">
-  <w:p>
-    <w:pPr>
-      <w:pStyle w:val="Header"/>
-    </w:pPr>
-  </w:p>
-</w:hdr>
-</file>
-
-<file path=word/header2.xml><?xml version="1.0" encoding="utf-8"?>
-<w:hdr xmlns:wpc="http://schemas.microsoft.com/office/word/2010/wordprocessingCanvas" xmlns:cx="http://schemas.microsoft.com/office/drawing/2014/chartex" xmlns:cx1="http://schemas.microsoft.com/office/drawing/2015/9/8/chartex" xmlns:cx2="http://schemas.microsoft.com/office/drawing/2015/10/21/chartex" xmlns:cx3="http://schemas.microsoft.com/office/drawing/2016/5/9/chartex" xmlns:cx4="http://schemas.microsoft.com/office/drawing/2016/5/10/chartex" xmlns:cx5="http://schemas.microsoft.com/office/drawing/2016/5/11/chartex" xmlns:cx6="http://schemas.microsoft.com/office/drawing/2016/5/12/chartex" xmlns:cx7="http://schemas.microsoft.com/office/drawing/2016/5/13/chartex" xmlns:cx8="http://schemas.microsoft.com/office/drawing/2016/5/14/chartex" xmlns:mc="http://schemas.openxmlformats.org/markup-compatibility/2006" xmlns:aink="http://schemas.microsoft.com/office/drawing/2016/ink" xmlns:am3d="http://schemas.microsoft.com/office/drawing/2017/model3d" xmlns:o="urn:schemas-microsoft-com:office:office" xmlns:r="http://schemas.openxmlformats.org/officeDocument/2006/relationships" xmlns:m="http://schemas.openxmlformats.org/officeDocument/2006/math" xmlns:v="urn:schemas-microsoft-com:vml" xmlns:wp14="http://schemas.microsoft.com/office/word/2010/wordprocessingDrawing" xmlns:wp="http://schemas.openxmlformats.org/drawingml/2006/wordprocessingDrawing" xmlns:w10="urn:schemas-microsoft-com:office:word" xmlns:w="http://schemas.openxmlformats.org/wordprocessingml/2006/main" xmlns:w14="http://schemas.microsoft.com/office/word/2010/wordml" xmlns:w15="http://schemas.microsoft.com/office/word/2012/wordml" xmlns:w16cex="http://schemas.microsoft.com/office/word/2018/wordml/cex" xmlns:w16cid="http://schemas.microsoft.com/office/word/2016/wordml/cid" xmlns:w16="http://schemas.microsoft.com/office/word/2018/wordml" xmlns:w16se="http://schemas.microsoft.com/office/word/2015/wordml/symex" xmlns:wpg="http://schemas.microsoft.com/office/word/2010/wordprocessingGroup" xmlns:wpi="http://schemas.microsoft.com/office/word/2010/wordprocessingInk" xmlns:wne="http://schemas.microsoft.com/office/word/2006/wordml" xmlns:wps="http://schemas.microsoft.com/office/word/2010/wordprocessingShape" mc:Ignorable="w14 w15 w16se w16cid w16 w16cex wp14">
-  <w:p>
-    <w:pPr>
-      <w:pStyle w:val="Header"/>
-    </w:pPr>
-  </w:p>
-</w:hdr>
-</file>
-
-<file path=word/header3.xml><?xml version="1.0" encoding="utf-8"?>
-<w:hdr xmlns:wpc="http://schemas.microsoft.com/office/word/2010/wordprocessingCanvas" xmlns:cx="http://schemas.microsoft.com/office/drawing/2014/chartex" xmlns:cx1="http://schemas.microsoft.com/office/drawing/2015/9/8/chartex" xmlns:cx2="http://schemas.microsoft.com/office/drawing/2015/10/21/chartex" xmlns:cx3="http://schemas.microsoft.com/office/drawing/2016/5/9/chartex" xmlns:cx4="http://schemas.microsoft.com/office/drawing/2016/5/10/chartex" xmlns:cx5="http://schemas.microsoft.com/office/drawing/2016/5/11/chartex" xmlns:cx6="http://schemas.microsoft.com/office/drawing/2016/5/12/chartex" xmlns:cx7="http://schemas.microsoft.com/office/drawing/2016/5/13/chartex" xmlns:cx8="http://schemas.microsoft.com/office/drawing/2016/5/14/chartex" xmlns:mc="http://schemas.openxmlformats.org/markup-compatibility/2006" xmlns:aink="http://schemas.microsoft.com/office/drawing/2016/ink" xmlns:am3d="http://schemas.microsoft.com/office/drawing/2017/model3d" xmlns:o="urn:schemas-microsoft-com:office:office" xmlns:r="http://schemas.openxmlformats.org/officeDocument/2006/relationships" xmlns:m="http://schemas.openxmlformats.org/officeDocument/2006/math" xmlns:v="urn:schemas-microsoft-com:vml" xmlns:wp14="http://schemas.microsoft.com/office/word/2010/wordprocessingDrawing" xmlns:wp="http://schemas.openxmlformats.org/drawingml/2006/wordprocessingDrawing" xmlns:w10="urn:schemas-microsoft-com:office:word" xmlns:w="http://schemas.openxmlformats.org/wordprocessingml/2006/main" xmlns:w14="http://schemas.microsoft.com/office/word/2010/wordml" xmlns:w15="http://schemas.microsoft.com/office/word/2012/wordml" xmlns:w16cex="http://schemas.microsoft.com/office/word/2018/wordml/cex" xmlns:w16cid="http://schemas.microsoft.com/office/word/2016/wordml/cid" xmlns:w16="http://schemas.microsoft.com/office/word/2018/wordml" xmlns:w16se="http://schemas.microsoft.com/office/word/2015/wordml/symex" xmlns:wpg="http://schemas.microsoft.com/office/word/2010/wordprocessingGroup" xmlns:wpi="http://schemas.microsoft.com/office/word/2010/wordprocessingInk" xmlns:wne="http://schemas.microsoft.com/office/word/2006/wordml" xmlns:wps="http://schemas.microsoft.com/office/word/2010/wordprocessingShape" mc:Ignorable="w14 w15 w16se w16cid w16 w16cex wp14">
-  <w:p>
-    <w:pPr>
-      <w:pStyle w:val="Header"/>
-    </w:pPr>
-  </w:p>
-</w:hdr>
 </file>
 
 <file path=word/numbering.xml><?xml version="1.0" encoding="utf-8"?>
